--- a/HW1.docx
+++ b/HW1.docx
@@ -26,6 +26,48 @@
           <w:szCs w:val="32"/>
         </w:rPr>
         <w:t xml:space="preserve"> HW #1</w:t>
+      </w:r>
+    </w:p>
+    <w:p>
+      <w:pPr>
+        <w:jc w:val="center"/>
+        <w:rPr>
+          <w:rFonts w:ascii="CMU Serif Roman" w:hAnsi="CMU Serif Roman" w:cs="CMU Serif Roman"/>
+          <w:b/>
+          <w:bCs/>
+          <w:sz w:val="32"/>
+          <w:szCs w:val="32"/>
+        </w:rPr>
+      </w:pPr>
+      <w:r>
+        <w:rPr>
+          <w:rFonts w:ascii="CMU Serif Roman" w:hAnsi="CMU Serif Roman" w:cs="CMU Serif Roman"/>
+          <w:b/>
+          <w:bCs/>
+          <w:sz w:val="32"/>
+          <w:szCs w:val="32"/>
+        </w:rPr>
+        <w:t>Due 9/1</w:t>
+      </w:r>
+      <w:r>
+        <w:rPr>
+          <w:rFonts w:ascii="CMU Serif Roman" w:hAnsi="CMU Serif Roman" w:cs="CMU Serif Roman"/>
+          <w:b/>
+          <w:bCs/>
+          <w:sz w:val="32"/>
+          <w:szCs w:val="32"/>
+        </w:rPr>
+        <w:t>0</w:t>
+      </w:r>
+      <w:r>
+        <w:rPr>
+          <w:rFonts w:ascii="CMU Serif Roman" w:hAnsi="CMU Serif Roman" w:cs="CMU Serif Roman"/>
+          <w:b/>
+          <w:bCs/>
+          <w:sz w:val="32"/>
+          <w:szCs w:val="32"/>
+        </w:rPr>
+        <w:t>/2024 by 11:59 pm PT</w:t>
       </w:r>
     </w:p>
     <w:p>
@@ -143,18 +185,6 @@
       </w:pPr>
       <w:r>
         <w:t>Problem 2.2</w:t>
-      </w:r>
-    </w:p>
-    <w:p>
-      <w:pPr>
-        <w:pStyle w:val="ListParagraph"/>
-        <w:numPr>
-          <w:ilvl w:val="0"/>
-          <w:numId w:val="1"/>
-        </w:numPr>
-      </w:pPr>
-      <w:r>
-        <w:t>Problem 3.2</w:t>
       </w:r>
     </w:p>
     <w:p>
